--- a/1/Мстижская волость/Мрай/деревня Мрай.docx
+++ b/1/Мстижская волость/Мрай/деревня Мрай.docx
@@ -62,7 +62,6 @@
           <w:szCs w:val="24"/>
         </w:rPr>
       </w:pPr>
-      <w:proofErr w:type="spellStart"/>
       <w:r>
         <w:rPr>
           <w:rFonts w:ascii="Times New Roman" w:hAnsi="Times New Roman" w:cs="Times New Roman"/>
@@ -73,7 +72,6 @@
         </w:rPr>
         <w:t>Захаревичи</w:t>
       </w:r>
-      <w:proofErr w:type="spellEnd"/>
     </w:p>
     <w:p>
       <w:pPr>
@@ -98,6 +96,33 @@
           <w:szCs w:val="24"/>
         </w:rPr>
       </w:pPr>
+      <w:r>
+        <w:rPr>
+          <w:rFonts w:ascii="Times New Roman" w:hAnsi="Times New Roman" w:cs="Times New Roman"/>
+          <w:sz w:val="24"/>
+          <w:szCs w:val="24"/>
+        </w:rPr>
+        <w:t>Захаревич Томаш: вдовец, венчание 16.02.1813.</w:t>
+      </w:r>
+    </w:p>
+    <w:p>
+      <w:pPr>
+        <w:spacing w:after="0"/>
+        <w:jc w:val="both"/>
+        <w:rPr>
+          <w:rFonts w:ascii="Times New Roman" w:hAnsi="Times New Roman" w:cs="Times New Roman"/>
+          <w:sz w:val="24"/>
+          <w:szCs w:val="24"/>
+        </w:rPr>
+      </w:pPr>
+      <w:r>
+        <w:rPr>
+          <w:rFonts w:ascii="Times New Roman" w:hAnsi="Times New Roman" w:cs="Times New Roman"/>
+          <w:sz w:val="24"/>
+          <w:szCs w:val="24"/>
+        </w:rPr>
+        <w:t xml:space="preserve">жена – Захаревич (в девичестве </w:t>
+      </w:r>
       <w:proofErr w:type="spellStart"/>
       <w:r>
         <w:rPr>
@@ -105,7 +130,7 @@
           <w:sz w:val="24"/>
           <w:szCs w:val="24"/>
         </w:rPr>
-        <w:t>Захаревич</w:t>
+        <w:t>Шапелевич</w:t>
       </w:r>
       <w:proofErr w:type="spellEnd"/>
       <w:r>
@@ -114,6 +139,120 @@
           <w:sz w:val="24"/>
           <w:szCs w:val="24"/>
         </w:rPr>
+        <w:t xml:space="preserve">) </w:t>
+      </w:r>
+      <w:proofErr w:type="spellStart"/>
+      <w:r>
+        <w:rPr>
+          <w:rFonts w:ascii="Times New Roman" w:hAnsi="Times New Roman" w:cs="Times New Roman"/>
+          <w:sz w:val="24"/>
+          <w:szCs w:val="24"/>
+        </w:rPr>
+        <w:t>Крыстына</w:t>
+      </w:r>
+      <w:proofErr w:type="spellEnd"/>
+      <w:r>
+        <w:rPr>
+          <w:rFonts w:ascii="Times New Roman" w:hAnsi="Times New Roman" w:cs="Times New Roman"/>
+          <w:sz w:val="24"/>
+          <w:szCs w:val="24"/>
+        </w:rPr>
+        <w:t xml:space="preserve">: девка, со двора </w:t>
+      </w:r>
+      <w:proofErr w:type="spellStart"/>
+      <w:r>
+        <w:rPr>
+          <w:rFonts w:ascii="Times New Roman" w:hAnsi="Times New Roman" w:cs="Times New Roman"/>
+          <w:sz w:val="24"/>
+          <w:szCs w:val="24"/>
+        </w:rPr>
+        <w:t>Домашковичи</w:t>
+      </w:r>
+      <w:proofErr w:type="spellEnd"/>
+      <w:r>
+        <w:rPr>
+          <w:rFonts w:ascii="Times New Roman" w:hAnsi="Times New Roman" w:cs="Times New Roman"/>
+          <w:sz w:val="24"/>
+          <w:szCs w:val="24"/>
+        </w:rPr>
+        <w:t>.</w:t>
+      </w:r>
+    </w:p>
+    <w:p>
+      <w:pPr>
+        <w:spacing w:after="0"/>
+        <w:jc w:val="both"/>
+        <w:rPr>
+          <w:rFonts w:ascii="Times New Roman" w:hAnsi="Times New Roman" w:cs="Times New Roman"/>
+          <w:sz w:val="24"/>
+          <w:szCs w:val="24"/>
+        </w:rPr>
+      </w:pPr>
+    </w:p>
+    <w:p>
+      <w:pPr>
+        <w:spacing w:after="0"/>
+        <w:jc w:val="center"/>
+        <w:rPr>
+          <w:rFonts w:ascii="Times New Roman" w:hAnsi="Times New Roman" w:cs="Times New Roman"/>
+          <w:b/>
+          <w:bCs/>
+          <w:sz w:val="24"/>
+          <w:szCs w:val="24"/>
+        </w:rPr>
+      </w:pPr>
+      <w:proofErr w:type="spellStart"/>
+      <w:r>
+        <w:rPr>
+          <w:rFonts w:ascii="Times New Roman" w:hAnsi="Times New Roman" w:cs="Times New Roman"/>
+          <w:b/>
+          <w:bCs/>
+          <w:sz w:val="24"/>
+          <w:szCs w:val="24"/>
+        </w:rPr>
+        <w:t>Пузынки</w:t>
+      </w:r>
+      <w:proofErr w:type="spellEnd"/>
+    </w:p>
+    <w:p>
+      <w:pPr>
+        <w:spacing w:after="0"/>
+        <w:jc w:val="center"/>
+        <w:rPr>
+          <w:rFonts w:ascii="Times New Roman" w:hAnsi="Times New Roman" w:cs="Times New Roman"/>
+          <w:b/>
+          <w:bCs/>
+          <w:sz w:val="24"/>
+          <w:szCs w:val="24"/>
+        </w:rPr>
+      </w:pPr>
+    </w:p>
+    <w:p>
+      <w:pPr>
+        <w:spacing w:after="0"/>
+        <w:jc w:val="both"/>
+        <w:rPr>
+          <w:rFonts w:ascii="Times New Roman" w:hAnsi="Times New Roman" w:cs="Times New Roman"/>
+          <w:sz w:val="24"/>
+          <w:szCs w:val="24"/>
+        </w:rPr>
+      </w:pPr>
+      <w:proofErr w:type="spellStart"/>
+      <w:r>
+        <w:rPr>
+          <w:rFonts w:ascii="Times New Roman" w:hAnsi="Times New Roman" w:cs="Times New Roman"/>
+          <w:sz w:val="24"/>
+          <w:szCs w:val="24"/>
+        </w:rPr>
+        <w:t>Пузынко</w:t>
+      </w:r>
+      <w:proofErr w:type="spellEnd"/>
+      <w:r>
+        <w:rPr>
+          <w:rFonts w:ascii="Times New Roman" w:hAnsi="Times New Roman" w:cs="Times New Roman"/>
+          <w:sz w:val="24"/>
+          <w:szCs w:val="24"/>
+        </w:rPr>
         <w:t xml:space="preserve"> </w:t>
       </w:r>
       <w:proofErr w:type="spellStart"/>
@@ -123,17 +262,9 @@
           <w:sz w:val="24"/>
           <w:szCs w:val="24"/>
         </w:rPr>
-        <w:t>Томаш</w:t>
+        <w:t>Кулина</w:t>
       </w:r>
       <w:proofErr w:type="spellEnd"/>
-      <w:r>
-        <w:rPr>
-          <w:rFonts w:ascii="Times New Roman" w:hAnsi="Times New Roman" w:cs="Times New Roman"/>
-          <w:sz w:val="24"/>
-          <w:szCs w:val="24"/>
-        </w:rPr>
-        <w:t>: вдовец, венчание 16.02.1813.</w:t>
-      </w:r>
     </w:p>
     <w:p>
       <w:pPr>
@@ -151,7 +282,8 @@
           <w:sz w:val="24"/>
           <w:szCs w:val="24"/>
         </w:rPr>
-        <w:t xml:space="preserve">жена – </w:t>
+        <w:tab/>
+        <w:t xml:space="preserve">незаконнорожденный сын: </w:t>
       </w:r>
       <w:proofErr w:type="spellStart"/>
       <w:r>
@@ -160,7 +292,7 @@
           <w:sz w:val="24"/>
           <w:szCs w:val="24"/>
         </w:rPr>
-        <w:t>Захаревич</w:t>
+        <w:t>Пузынко</w:t>
       </w:r>
       <w:proofErr w:type="spellEnd"/>
       <w:r>
@@ -169,7 +301,7 @@
           <w:sz w:val="24"/>
           <w:szCs w:val="24"/>
         </w:rPr>
-        <w:t xml:space="preserve"> (в девичестве </w:t>
+        <w:t xml:space="preserve"> Иоанн: </w:t>
       </w:r>
       <w:proofErr w:type="spellStart"/>
       <w:r>
@@ -178,7 +310,7 @@
           <w:sz w:val="24"/>
           <w:szCs w:val="24"/>
         </w:rPr>
-        <w:t>Шапелевич</w:t>
+        <w:t>крещ</w:t>
       </w:r>
       <w:proofErr w:type="spellEnd"/>
       <w:r>
@@ -187,43 +319,7 @@
           <w:sz w:val="24"/>
           <w:szCs w:val="24"/>
         </w:rPr>
-        <w:t xml:space="preserve">) </w:t>
-      </w:r>
-      <w:proofErr w:type="spellStart"/>
-      <w:r>
-        <w:rPr>
-          <w:rFonts w:ascii="Times New Roman" w:hAnsi="Times New Roman" w:cs="Times New Roman"/>
-          <w:sz w:val="24"/>
-          <w:szCs w:val="24"/>
-        </w:rPr>
-        <w:t>Крыстына</w:t>
-      </w:r>
-      <w:proofErr w:type="spellEnd"/>
-      <w:r>
-        <w:rPr>
-          <w:rFonts w:ascii="Times New Roman" w:hAnsi="Times New Roman" w:cs="Times New Roman"/>
-          <w:sz w:val="24"/>
-          <w:szCs w:val="24"/>
-        </w:rPr>
-        <w:t xml:space="preserve">: девка, со двора </w:t>
-      </w:r>
-      <w:proofErr w:type="spellStart"/>
-      <w:r>
-        <w:rPr>
-          <w:rFonts w:ascii="Times New Roman" w:hAnsi="Times New Roman" w:cs="Times New Roman"/>
-          <w:sz w:val="24"/>
-          <w:szCs w:val="24"/>
-        </w:rPr>
-        <w:t>Домашковичи</w:t>
-      </w:r>
-      <w:proofErr w:type="spellEnd"/>
-      <w:r>
-        <w:rPr>
-          <w:rFonts w:ascii="Times New Roman" w:hAnsi="Times New Roman" w:cs="Times New Roman"/>
-          <w:sz w:val="24"/>
-          <w:szCs w:val="24"/>
-        </w:rPr>
-        <w:t>.</w:t>
+        <w:t>. 3.02.1807.</w:t>
       </w:r>
     </w:p>
     <w:p>

--- a/1/Мстижская волость/Мрай/деревня Мрай.docx
+++ b/1/Мстижская волость/Мрай/деревня Мрай.docx
@@ -24,7 +24,6 @@
         </w:rPr>
         <w:t xml:space="preserve">деревня </w:t>
       </w:r>
-      <w:proofErr w:type="spellStart"/>
       <w:r>
         <w:rPr>
           <w:rFonts w:ascii="Times New Roman" w:hAnsi="Times New Roman" w:cs="Times New Roman"/>
@@ -35,7 +34,6 @@
         </w:rPr>
         <w:t>Мрай</w:t>
       </w:r>
-      <w:proofErr w:type="spellEnd"/>
     </w:p>
     <w:p>
       <w:pPr>
@@ -70,6 +68,180 @@
           <w:sz w:val="24"/>
           <w:szCs w:val="24"/>
         </w:rPr>
+        <w:t>Беляки</w:t>
+      </w:r>
+    </w:p>
+    <w:p>
+      <w:pPr>
+        <w:spacing w:after="0"/>
+        <w:jc w:val="center"/>
+        <w:rPr>
+          <w:rFonts w:ascii="Times New Roman" w:hAnsi="Times New Roman" w:cs="Times New Roman"/>
+          <w:b/>
+          <w:bCs/>
+          <w:sz w:val="24"/>
+          <w:szCs w:val="24"/>
+        </w:rPr>
+      </w:pPr>
+    </w:p>
+    <w:p>
+      <w:pPr>
+        <w:spacing w:after="0"/>
+        <w:rPr>
+          <w:rFonts w:ascii="Times New Roman" w:hAnsi="Times New Roman" w:cs="Times New Roman"/>
+          <w:sz w:val="24"/>
+          <w:szCs w:val="24"/>
+        </w:rPr>
+      </w:pPr>
+      <w:r>
+        <w:rPr>
+          <w:rFonts w:ascii="Times New Roman" w:hAnsi="Times New Roman" w:cs="Times New Roman"/>
+          <w:sz w:val="24"/>
+          <w:szCs w:val="24"/>
+        </w:rPr>
+        <w:t>Беляк Косма</w:t>
+      </w:r>
+    </w:p>
+    <w:p>
+      <w:pPr>
+        <w:spacing w:after="0"/>
+        <w:rPr>
+          <w:rFonts w:ascii="Times New Roman" w:hAnsi="Times New Roman" w:cs="Times New Roman"/>
+          <w:sz w:val="24"/>
+          <w:szCs w:val="24"/>
+        </w:rPr>
+      </w:pPr>
+      <w:r>
+        <w:rPr>
+          <w:rFonts w:ascii="Times New Roman" w:hAnsi="Times New Roman" w:cs="Times New Roman"/>
+          <w:sz w:val="24"/>
+          <w:szCs w:val="24"/>
+        </w:rPr>
+        <w:t xml:space="preserve">жена – </w:t>
+      </w:r>
+      <w:r>
+        <w:rPr>
+          <w:rFonts w:ascii="Times New Roman" w:hAnsi="Times New Roman" w:cs="Times New Roman"/>
+          <w:sz w:val="24"/>
+          <w:szCs w:val="24"/>
+        </w:rPr>
+        <w:t>Беляк Ева</w:t>
+      </w:r>
+    </w:p>
+    <w:p>
+      <w:pPr>
+        <w:spacing w:after="0"/>
+        <w:rPr>
+          <w:rFonts w:ascii="Times New Roman" w:hAnsi="Times New Roman" w:cs="Times New Roman"/>
+          <w:sz w:val="24"/>
+          <w:szCs w:val="24"/>
+        </w:rPr>
+      </w:pPr>
+      <w:r>
+        <w:rPr>
+          <w:rFonts w:ascii="Times New Roman" w:hAnsi="Times New Roman" w:cs="Times New Roman"/>
+          <w:sz w:val="24"/>
+          <w:szCs w:val="24"/>
+        </w:rPr>
+        <w:tab/>
+        <w:t xml:space="preserve">сын – </w:t>
+      </w:r>
+      <w:r>
+        <w:rPr>
+          <w:rFonts w:ascii="Times New Roman" w:hAnsi="Times New Roman" w:cs="Times New Roman"/>
+          <w:sz w:val="24"/>
+          <w:szCs w:val="24"/>
+        </w:rPr>
+        <w:t>Беляк Розалия Космина</w:t>
+      </w:r>
+      <w:r>
+        <w:rPr>
+          <w:rFonts w:ascii="Times New Roman" w:hAnsi="Times New Roman" w:cs="Times New Roman"/>
+          <w:sz w:val="24"/>
+          <w:szCs w:val="24"/>
+        </w:rPr>
+        <w:t xml:space="preserve">: крещ. </w:t>
+      </w:r>
+      <w:r>
+        <w:rPr>
+          <w:rFonts w:ascii="Times New Roman" w:hAnsi="Times New Roman" w:cs="Times New Roman"/>
+          <w:sz w:val="24"/>
+          <w:szCs w:val="24"/>
+        </w:rPr>
+        <w:t>24</w:t>
+      </w:r>
+      <w:r>
+        <w:rPr>
+          <w:rFonts w:ascii="Times New Roman" w:hAnsi="Times New Roman" w:cs="Times New Roman"/>
+          <w:sz w:val="24"/>
+          <w:szCs w:val="24"/>
+        </w:rPr>
+        <w:t>.</w:t>
+      </w:r>
+      <w:r>
+        <w:rPr>
+          <w:rFonts w:ascii="Times New Roman" w:hAnsi="Times New Roman" w:cs="Times New Roman"/>
+          <w:sz w:val="24"/>
+          <w:szCs w:val="24"/>
+        </w:rPr>
+        <w:t>10</w:t>
+      </w:r>
+      <w:r>
+        <w:rPr>
+          <w:rFonts w:ascii="Times New Roman" w:hAnsi="Times New Roman" w:cs="Times New Roman"/>
+          <w:sz w:val="24"/>
+          <w:szCs w:val="24"/>
+        </w:rPr>
+        <w:t>.1</w:t>
+      </w:r>
+      <w:r>
+        <w:rPr>
+          <w:rFonts w:ascii="Times New Roman" w:hAnsi="Times New Roman" w:cs="Times New Roman"/>
+          <w:sz w:val="24"/>
+          <w:szCs w:val="24"/>
+        </w:rPr>
+        <w:t>807</w:t>
+      </w:r>
+      <w:r>
+        <w:rPr>
+          <w:rFonts w:ascii="Times New Roman" w:hAnsi="Times New Roman" w:cs="Times New Roman"/>
+          <w:sz w:val="24"/>
+          <w:szCs w:val="24"/>
+        </w:rPr>
+        <w:t>.</w:t>
+      </w:r>
+    </w:p>
+    <w:p>
+      <w:pPr>
+        <w:spacing w:after="0"/>
+        <w:jc w:val="both"/>
+        <w:rPr>
+          <w:rFonts w:ascii="Times New Roman" w:hAnsi="Times New Roman" w:cs="Times New Roman"/>
+          <w:sz w:val="24"/>
+          <w:szCs w:val="24"/>
+        </w:rPr>
+      </w:pPr>
+    </w:p>
+    <w:p>
+      <w:pPr>
+        <w:spacing w:after="0"/>
+        <w:jc w:val="center"/>
+        <w:rPr>
+          <w:rFonts w:ascii="Times New Roman" w:hAnsi="Times New Roman" w:cs="Times New Roman"/>
+          <w:b/>
+          <w:bCs/>
+          <w:sz w:val="24"/>
+          <w:szCs w:val="24"/>
+        </w:rPr>
+      </w:pPr>
+      <w:r>
+        <w:rPr>
+          <w:rFonts w:ascii="Times New Roman" w:hAnsi="Times New Roman" w:cs="Times New Roman"/>
+          <w:b/>
+          <w:bCs/>
+          <w:sz w:val="24"/>
+          <w:szCs w:val="24"/>
+        </w:rPr>
         <w:t>Захаревичи</w:t>
       </w:r>
     </w:p>
@@ -121,61 +293,7 @@
           <w:sz w:val="24"/>
           <w:szCs w:val="24"/>
         </w:rPr>
-        <w:t xml:space="preserve">жена – Захаревич (в девичестве </w:t>
-      </w:r>
-      <w:proofErr w:type="spellStart"/>
-      <w:r>
-        <w:rPr>
-          <w:rFonts w:ascii="Times New Roman" w:hAnsi="Times New Roman" w:cs="Times New Roman"/>
-          <w:sz w:val="24"/>
-          <w:szCs w:val="24"/>
-        </w:rPr>
-        <w:t>Шапелевич</w:t>
-      </w:r>
-      <w:proofErr w:type="spellEnd"/>
-      <w:r>
-        <w:rPr>
-          <w:rFonts w:ascii="Times New Roman" w:hAnsi="Times New Roman" w:cs="Times New Roman"/>
-          <w:sz w:val="24"/>
-          <w:szCs w:val="24"/>
-        </w:rPr>
-        <w:t xml:space="preserve">) </w:t>
-      </w:r>
-      <w:proofErr w:type="spellStart"/>
-      <w:r>
-        <w:rPr>
-          <w:rFonts w:ascii="Times New Roman" w:hAnsi="Times New Roman" w:cs="Times New Roman"/>
-          <w:sz w:val="24"/>
-          <w:szCs w:val="24"/>
-        </w:rPr>
-        <w:t>Крыстына</w:t>
-      </w:r>
-      <w:proofErr w:type="spellEnd"/>
-      <w:r>
-        <w:rPr>
-          <w:rFonts w:ascii="Times New Roman" w:hAnsi="Times New Roman" w:cs="Times New Roman"/>
-          <w:sz w:val="24"/>
-          <w:szCs w:val="24"/>
-        </w:rPr>
-        <w:t xml:space="preserve">: девка, со двора </w:t>
-      </w:r>
-      <w:proofErr w:type="spellStart"/>
-      <w:r>
-        <w:rPr>
-          <w:rFonts w:ascii="Times New Roman" w:hAnsi="Times New Roman" w:cs="Times New Roman"/>
-          <w:sz w:val="24"/>
-          <w:szCs w:val="24"/>
-        </w:rPr>
-        <w:t>Домашковичи</w:t>
-      </w:r>
-      <w:proofErr w:type="spellEnd"/>
-      <w:r>
-        <w:rPr>
-          <w:rFonts w:ascii="Times New Roman" w:hAnsi="Times New Roman" w:cs="Times New Roman"/>
-          <w:sz w:val="24"/>
-          <w:szCs w:val="24"/>
-        </w:rPr>
-        <w:t>.</w:t>
+        <w:t>жена – Захаревич (в девичестве Шапелевич) Крыстына: девка, со двора Домашковичи.</w:t>
       </w:r>
     </w:p>
     <w:p>
@@ -201,7 +319,6 @@
           <w:szCs w:val="24"/>
         </w:rPr>
       </w:pPr>
-      <w:proofErr w:type="spellStart"/>
       <w:r>
         <w:rPr>
           <w:rFonts w:ascii="Times New Roman" w:hAnsi="Times New Roman" w:cs="Times New Roman"/>
@@ -212,7 +329,6 @@
         </w:rPr>
         <w:t>Пузынки</w:t>
       </w:r>
-      <w:proofErr w:type="spellEnd"/>
     </w:p>
     <w:p>
       <w:pPr>
@@ -237,34 +353,14 @@
           <w:szCs w:val="24"/>
         </w:rPr>
       </w:pPr>
-      <w:proofErr w:type="spellStart"/>
-      <w:r>
-        <w:rPr>
-          <w:rFonts w:ascii="Times New Roman" w:hAnsi="Times New Roman" w:cs="Times New Roman"/>
-          <w:sz w:val="24"/>
-          <w:szCs w:val="24"/>
-        </w:rPr>
-        <w:t>Пузынко</w:t>
-      </w:r>
-      <w:proofErr w:type="spellEnd"/>
-      <w:r>
-        <w:rPr>
-          <w:rFonts w:ascii="Times New Roman" w:hAnsi="Times New Roman" w:cs="Times New Roman"/>
-          <w:sz w:val="24"/>
-          <w:szCs w:val="24"/>
-        </w:rPr>
-        <w:t xml:space="preserve"> </w:t>
-      </w:r>
-      <w:proofErr w:type="spellStart"/>
-      <w:r>
-        <w:rPr>
-          <w:rFonts w:ascii="Times New Roman" w:hAnsi="Times New Roman" w:cs="Times New Roman"/>
-          <w:sz w:val="24"/>
-          <w:szCs w:val="24"/>
-        </w:rPr>
-        <w:t>Кулина</w:t>
-      </w:r>
-      <w:proofErr w:type="spellEnd"/>
+      <w:r>
+        <w:rPr>
+          <w:rFonts w:ascii="Times New Roman" w:hAnsi="Times New Roman" w:cs="Times New Roman"/>
+          <w:sz w:val="24"/>
+          <w:szCs w:val="24"/>
+        </w:rPr>
+        <w:t>Пузынко Кулина</w:t>
+      </w:r>
     </w:p>
     <w:p>
       <w:pPr>
@@ -283,43 +379,7 @@
           <w:szCs w:val="24"/>
         </w:rPr>
         <w:tab/>
-        <w:t xml:space="preserve">незаконнорожденный сын: </w:t>
-      </w:r>
-      <w:proofErr w:type="spellStart"/>
-      <w:r>
-        <w:rPr>
-          <w:rFonts w:ascii="Times New Roman" w:hAnsi="Times New Roman" w:cs="Times New Roman"/>
-          <w:sz w:val="24"/>
-          <w:szCs w:val="24"/>
-        </w:rPr>
-        <w:t>Пузынко</w:t>
-      </w:r>
-      <w:proofErr w:type="spellEnd"/>
-      <w:r>
-        <w:rPr>
-          <w:rFonts w:ascii="Times New Roman" w:hAnsi="Times New Roman" w:cs="Times New Roman"/>
-          <w:sz w:val="24"/>
-          <w:szCs w:val="24"/>
-        </w:rPr>
-        <w:t xml:space="preserve"> Иоанн: </w:t>
-      </w:r>
-      <w:proofErr w:type="spellStart"/>
-      <w:r>
-        <w:rPr>
-          <w:rFonts w:ascii="Times New Roman" w:hAnsi="Times New Roman" w:cs="Times New Roman"/>
-          <w:sz w:val="24"/>
-          <w:szCs w:val="24"/>
-        </w:rPr>
-        <w:t>крещ</w:t>
-      </w:r>
-      <w:proofErr w:type="spellEnd"/>
-      <w:r>
-        <w:rPr>
-          <w:rFonts w:ascii="Times New Roman" w:hAnsi="Times New Roman" w:cs="Times New Roman"/>
-          <w:sz w:val="24"/>
-          <w:szCs w:val="24"/>
-        </w:rPr>
-        <w:t>. 3.02.1807.</w:t>
+        <w:t>незаконнорожденный сын: Пузынко Иоанн: крещ. 3.02.1807.</w:t>
       </w:r>
     </w:p>
     <w:p>
@@ -408,18 +468,8 @@
           <w:sz w:val="24"/>
           <w:szCs w:val="24"/>
         </w:rPr>
-        <w:t xml:space="preserve">жена – Шумская </w:t>
-      </w:r>
-      <w:proofErr w:type="spellStart"/>
-      <w:r>
-        <w:rPr>
-          <w:rFonts w:ascii="Times New Roman" w:hAnsi="Times New Roman" w:cs="Times New Roman"/>
-          <w:sz w:val="24"/>
-          <w:szCs w:val="24"/>
-        </w:rPr>
-        <w:t>Марута</w:t>
-      </w:r>
-      <w:proofErr w:type="spellEnd"/>
+        <w:t>жена – Шумская Марута</w:t>
+      </w:r>
     </w:p>
     <w:p>
       <w:pPr>
@@ -453,25 +503,7 @@
           <w:sz w:val="24"/>
           <w:szCs w:val="24"/>
         </w:rPr>
-        <w:t xml:space="preserve"> </w:t>
-      </w:r>
-      <w:proofErr w:type="spellStart"/>
-      <w:r>
-        <w:rPr>
-          <w:rFonts w:ascii="Times New Roman" w:hAnsi="Times New Roman" w:cs="Times New Roman"/>
-          <w:sz w:val="24"/>
-          <w:szCs w:val="24"/>
-        </w:rPr>
-        <w:t>крещ</w:t>
-      </w:r>
-      <w:proofErr w:type="spellEnd"/>
-      <w:r>
-        <w:rPr>
-          <w:rFonts w:ascii="Times New Roman" w:hAnsi="Times New Roman" w:cs="Times New Roman"/>
-          <w:sz w:val="24"/>
-          <w:szCs w:val="24"/>
-        </w:rPr>
-        <w:t>. 12.07.1797</w:t>
+        <w:t xml:space="preserve"> крещ. 12.07.1797</w:t>
       </w:r>
       <w:r>
         <w:rPr>
@@ -901,6 +933,7 @@
   <w:style w:type="paragraph" w:default="1" w:styleId="a">
     <w:name w:val="Normal"/>
     <w:qFormat/>
+    <w:rsid w:val="002B3BE1"/>
   </w:style>
   <w:style w:type="character" w:default="1" w:styleId="a0">
     <w:name w:val="Default Paragraph Font"/>

--- a/1/Мстижская волость/Мрай/деревня Мрай.docx
+++ b/1/Мстижская волость/Мрай/деревня Мрай.docx
@@ -54,8 +54,6 @@
         <w:jc w:val="center"/>
         <w:rPr>
           <w:rFonts w:ascii="Times New Roman" w:hAnsi="Times New Roman" w:cs="Times New Roman"/>
-          <w:b/>
-          <w:bCs/>
           <w:sz w:val="24"/>
           <w:szCs w:val="24"/>
         </w:rPr>
@@ -70,6 +68,24 @@
         </w:rPr>
         <w:t>Беляки</w:t>
       </w:r>
+      <w:r>
+        <w:rPr>
+          <w:rFonts w:ascii="Times New Roman" w:hAnsi="Times New Roman" w:cs="Times New Roman"/>
+          <w:b/>
+          <w:bCs/>
+          <w:sz w:val="24"/>
+          <w:szCs w:val="24"/>
+        </w:rPr>
+        <w:t>, Беляко</w:t>
+      </w:r>
+      <w:r>
+        <w:rPr>
+          <w:rFonts w:ascii="Times New Roman" w:hAnsi="Times New Roman" w:cs="Times New Roman"/>
+          <w:sz w:val="24"/>
+          <w:szCs w:val="24"/>
+        </w:rPr>
+        <w:t>, вольные люди</w:t>
+      </w:r>
     </w:p>
     <w:p>
       <w:pPr>
@@ -101,31 +117,47 @@
         </w:rPr>
         <w:t>Беляк Косма</w:t>
       </w:r>
-    </w:p>
-    <w:p>
-      <w:pPr>
-        <w:spacing w:after="0"/>
-        <w:rPr>
-          <w:rFonts w:ascii="Times New Roman" w:hAnsi="Times New Roman" w:cs="Times New Roman"/>
-          <w:sz w:val="24"/>
-          <w:szCs w:val="24"/>
-        </w:rPr>
-      </w:pPr>
-      <w:r>
-        <w:rPr>
-          <w:rFonts w:ascii="Times New Roman" w:hAnsi="Times New Roman" w:cs="Times New Roman"/>
-          <w:sz w:val="24"/>
-          <w:szCs w:val="24"/>
-        </w:rPr>
-        <w:t xml:space="preserve">жена – </w:t>
-      </w:r>
-      <w:r>
-        <w:rPr>
-          <w:rFonts w:ascii="Times New Roman" w:hAnsi="Times New Roman" w:cs="Times New Roman"/>
-          <w:sz w:val="24"/>
-          <w:szCs w:val="24"/>
-        </w:rPr>
-        <w:t>Беляк Ева</w:t>
+      <w:r>
+        <w:rPr>
+          <w:rFonts w:ascii="Times New Roman" w:hAnsi="Times New Roman" w:cs="Times New Roman"/>
+          <w:sz w:val="24"/>
+          <w:szCs w:val="24"/>
+        </w:rPr>
+        <w:t xml:space="preserve"> (Казимир)</w:t>
+      </w:r>
+    </w:p>
+    <w:p>
+      <w:pPr>
+        <w:spacing w:after="0"/>
+        <w:rPr>
+          <w:rFonts w:ascii="Times New Roman" w:hAnsi="Times New Roman" w:cs="Times New Roman"/>
+          <w:sz w:val="24"/>
+          <w:szCs w:val="24"/>
+        </w:rPr>
+      </w:pPr>
+      <w:r>
+        <w:rPr>
+          <w:rFonts w:ascii="Times New Roman" w:hAnsi="Times New Roman" w:cs="Times New Roman"/>
+          <w:sz w:val="24"/>
+          <w:szCs w:val="24"/>
+        </w:rPr>
+        <w:t xml:space="preserve">жена – Беляк </w:t>
+      </w:r>
+      <w:r>
+        <w:rPr>
+          <w:rFonts w:ascii="Times New Roman" w:hAnsi="Times New Roman" w:cs="Times New Roman"/>
+          <w:sz w:val="24"/>
+          <w:szCs w:val="24"/>
+        </w:rPr>
+        <w:t xml:space="preserve">(Соболевская) </w:t>
+      </w:r>
+      <w:r>
+        <w:rPr>
+          <w:rFonts w:ascii="Times New Roman" w:hAnsi="Times New Roman" w:cs="Times New Roman"/>
+          <w:sz w:val="24"/>
+          <w:szCs w:val="24"/>
+        </w:rPr>
+        <w:t>Ева</w:t>
       </w:r>
     </w:p>
     <w:p>
@@ -144,31 +176,73 @@
           <w:szCs w:val="24"/>
         </w:rPr>
         <w:tab/>
-        <w:t xml:space="preserve">сын – </w:t>
-      </w:r>
-      <w:r>
-        <w:rPr>
-          <w:rFonts w:ascii="Times New Roman" w:hAnsi="Times New Roman" w:cs="Times New Roman"/>
-          <w:sz w:val="24"/>
-          <w:szCs w:val="24"/>
-        </w:rPr>
-        <w:t>Беляк Розалия Космина</w:t>
-      </w:r>
-      <w:r>
-        <w:rPr>
-          <w:rFonts w:ascii="Times New Roman" w:hAnsi="Times New Roman" w:cs="Times New Roman"/>
-          <w:sz w:val="24"/>
-          <w:szCs w:val="24"/>
-        </w:rPr>
-        <w:t xml:space="preserve">: крещ. </w:t>
-      </w:r>
-      <w:r>
-        <w:rPr>
-          <w:rFonts w:ascii="Times New Roman" w:hAnsi="Times New Roman" w:cs="Times New Roman"/>
-          <w:sz w:val="24"/>
-          <w:szCs w:val="24"/>
-        </w:rPr>
-        <w:t>24</w:t>
+      </w:r>
+      <w:r>
+        <w:rPr>
+          <w:rFonts w:ascii="Times New Roman" w:hAnsi="Times New Roman" w:cs="Times New Roman"/>
+          <w:sz w:val="24"/>
+          <w:szCs w:val="24"/>
+        </w:rPr>
+        <w:t>дочь</w:t>
+      </w:r>
+      <w:r>
+        <w:rPr>
+          <w:rFonts w:ascii="Times New Roman" w:hAnsi="Times New Roman" w:cs="Times New Roman"/>
+          <w:sz w:val="24"/>
+          <w:szCs w:val="24"/>
+        </w:rPr>
+        <w:t xml:space="preserve"> – Беляк Розалия Космина: крещ. 24.10.1807.</w:t>
+      </w:r>
+    </w:p>
+    <w:p>
+      <w:pPr>
+        <w:spacing w:after="0"/>
+        <w:rPr>
+          <w:rFonts w:ascii="Times New Roman" w:hAnsi="Times New Roman" w:cs="Times New Roman"/>
+          <w:sz w:val="24"/>
+          <w:szCs w:val="24"/>
+        </w:rPr>
+      </w:pPr>
+      <w:r>
+        <w:rPr>
+          <w:rFonts w:ascii="Times New Roman" w:hAnsi="Times New Roman" w:cs="Times New Roman"/>
+          <w:sz w:val="24"/>
+          <w:szCs w:val="24"/>
+        </w:rPr>
+        <w:tab/>
+        <w:t>дочь</w:t>
+      </w:r>
+      <w:r>
+        <w:rPr>
+          <w:rFonts w:ascii="Times New Roman" w:hAnsi="Times New Roman" w:cs="Times New Roman"/>
+          <w:sz w:val="24"/>
+          <w:szCs w:val="24"/>
+        </w:rPr>
+        <w:t xml:space="preserve"> – Беляк </w:t>
+      </w:r>
+      <w:r>
+        <w:rPr>
+          <w:rFonts w:ascii="Times New Roman" w:hAnsi="Times New Roman" w:cs="Times New Roman"/>
+          <w:sz w:val="24"/>
+          <w:szCs w:val="24"/>
+        </w:rPr>
+        <w:t>Петронеля</w:t>
+      </w:r>
+      <w:r>
+        <w:rPr>
+          <w:rFonts w:ascii="Times New Roman" w:hAnsi="Times New Roman" w:cs="Times New Roman"/>
+          <w:sz w:val="24"/>
+          <w:szCs w:val="24"/>
+        </w:rPr>
+        <w:t xml:space="preserve"> Космина: крещ. 2</w:t>
+      </w:r>
+      <w:r>
+        <w:rPr>
+          <w:rFonts w:ascii="Times New Roman" w:hAnsi="Times New Roman" w:cs="Times New Roman"/>
+          <w:sz w:val="24"/>
+          <w:szCs w:val="24"/>
+        </w:rPr>
+        <w:t>2</w:t>
       </w:r>
       <w:r>
         <w:rPr>
@@ -184,23 +258,23 @@
           <w:sz w:val="24"/>
           <w:szCs w:val="24"/>
         </w:rPr>
-        <w:t>10</w:t>
-      </w:r>
-      <w:r>
-        <w:rPr>
-          <w:rFonts w:ascii="Times New Roman" w:hAnsi="Times New Roman" w:cs="Times New Roman"/>
-          <w:sz w:val="24"/>
-          <w:szCs w:val="24"/>
-        </w:rPr>
-        <w:t>.1</w:t>
-      </w:r>
-      <w:r>
-        <w:rPr>
-          <w:rFonts w:ascii="Times New Roman" w:hAnsi="Times New Roman" w:cs="Times New Roman"/>
-          <w:sz w:val="24"/>
-          <w:szCs w:val="24"/>
-        </w:rPr>
-        <w:t>807</w:t>
+        <w:t>08</w:t>
+      </w:r>
+      <w:r>
+        <w:rPr>
+          <w:rFonts w:ascii="Times New Roman" w:hAnsi="Times New Roman" w:cs="Times New Roman"/>
+          <w:sz w:val="24"/>
+          <w:szCs w:val="24"/>
+        </w:rPr>
+        <w:t>.180</w:t>
+      </w:r>
+      <w:r>
+        <w:rPr>
+          <w:rFonts w:ascii="Times New Roman" w:hAnsi="Times New Roman" w:cs="Times New Roman"/>
+          <w:sz w:val="24"/>
+          <w:szCs w:val="24"/>
+        </w:rPr>
+        <w:t>9</w:t>
       </w:r>
       <w:r>
         <w:rPr>
@@ -242,6 +316,112 @@
           <w:sz w:val="24"/>
           <w:szCs w:val="24"/>
         </w:rPr>
+        <w:t>Варавичи</w:t>
+      </w:r>
+    </w:p>
+    <w:p>
+      <w:pPr>
+        <w:spacing w:after="0"/>
+        <w:jc w:val="center"/>
+        <w:rPr>
+          <w:rFonts w:ascii="Times New Roman" w:hAnsi="Times New Roman" w:cs="Times New Roman"/>
+          <w:b/>
+          <w:bCs/>
+          <w:sz w:val="24"/>
+          <w:szCs w:val="24"/>
+        </w:rPr>
+      </w:pPr>
+    </w:p>
+    <w:p>
+      <w:pPr>
+        <w:spacing w:after="0"/>
+        <w:jc w:val="both"/>
+        <w:rPr>
+          <w:rFonts w:ascii="Times New Roman" w:hAnsi="Times New Roman" w:cs="Times New Roman"/>
+          <w:sz w:val="24"/>
+          <w:szCs w:val="24"/>
+        </w:rPr>
+      </w:pPr>
+      <w:r>
+        <w:rPr>
+          <w:rFonts w:ascii="Times New Roman" w:hAnsi="Times New Roman" w:cs="Times New Roman"/>
+          <w:sz w:val="24"/>
+          <w:szCs w:val="24"/>
+        </w:rPr>
+        <w:t xml:space="preserve">Варавич Гаспер: </w:t>
+      </w:r>
+      <w:r>
+        <w:rPr>
+          <w:rFonts w:ascii="Times New Roman" w:hAnsi="Times New Roman" w:cs="Times New Roman"/>
+          <w:sz w:val="24"/>
+          <w:szCs w:val="24"/>
+        </w:rPr>
+        <w:t>крестн</w:t>
+      </w:r>
+      <w:r>
+        <w:rPr>
+          <w:rFonts w:ascii="Times New Roman" w:hAnsi="Times New Roman" w:cs="Times New Roman"/>
+          <w:sz w:val="24"/>
+          <w:szCs w:val="24"/>
+        </w:rPr>
+        <w:t>ый</w:t>
+      </w:r>
+      <w:r>
+        <w:rPr>
+          <w:rFonts w:ascii="Times New Roman" w:hAnsi="Times New Roman" w:cs="Times New Roman"/>
+          <w:sz w:val="24"/>
+          <w:szCs w:val="24"/>
+        </w:rPr>
+        <w:t xml:space="preserve"> </w:t>
+      </w:r>
+      <w:r>
+        <w:rPr>
+          <w:rFonts w:ascii="Times New Roman" w:hAnsi="Times New Roman" w:cs="Times New Roman"/>
+          <w:sz w:val="24"/>
+          <w:szCs w:val="24"/>
+        </w:rPr>
+        <w:t>отец</w:t>
+      </w:r>
+      <w:r>
+        <w:rPr>
+          <w:rFonts w:ascii="Times New Roman" w:hAnsi="Times New Roman" w:cs="Times New Roman"/>
+          <w:sz w:val="24"/>
+          <w:szCs w:val="24"/>
+        </w:rPr>
+        <w:t xml:space="preserve"> Петронели, дочери Космы и Евы Беляков с деревни Мрай 22.08.1809.</w:t>
+      </w:r>
+    </w:p>
+    <w:p>
+      <w:pPr>
+        <w:spacing w:after="0"/>
+        <w:jc w:val="both"/>
+        <w:rPr>
+          <w:rFonts w:ascii="Times New Roman" w:hAnsi="Times New Roman" w:cs="Times New Roman"/>
+          <w:sz w:val="24"/>
+          <w:szCs w:val="24"/>
+        </w:rPr>
+      </w:pPr>
+    </w:p>
+    <w:p>
+      <w:pPr>
+        <w:spacing w:after="0"/>
+        <w:jc w:val="center"/>
+        <w:rPr>
+          <w:rFonts w:ascii="Times New Roman" w:hAnsi="Times New Roman" w:cs="Times New Roman"/>
+          <w:b/>
+          <w:bCs/>
+          <w:sz w:val="24"/>
+          <w:szCs w:val="24"/>
+        </w:rPr>
+      </w:pPr>
+      <w:r>
+        <w:rPr>
+          <w:rFonts w:ascii="Times New Roman" w:hAnsi="Times New Roman" w:cs="Times New Roman"/>
+          <w:b/>
+          <w:bCs/>
+          <w:sz w:val="24"/>
+          <w:szCs w:val="24"/>
+        </w:rPr>
         <w:t>Захаревичи</w:t>
       </w:r>
     </w:p>
@@ -360,6 +540,30 @@
           <w:szCs w:val="24"/>
         </w:rPr>
         <w:t>Пузынко Кулина</w:t>
+      </w:r>
+      <w:r>
+        <w:rPr>
+          <w:rFonts w:ascii="Times New Roman" w:hAnsi="Times New Roman" w:cs="Times New Roman"/>
+          <w:sz w:val="24"/>
+          <w:szCs w:val="24"/>
+        </w:rPr>
+        <w:t xml:space="preserve">: </w:t>
+      </w:r>
+      <w:r>
+        <w:rPr>
+          <w:rFonts w:ascii="Times New Roman" w:hAnsi="Times New Roman" w:cs="Times New Roman"/>
+          <w:sz w:val="24"/>
+          <w:szCs w:val="24"/>
+        </w:rPr>
+        <w:t>крестная мать Петронели, дочери Космы и Евы Беляков с деревни Мрай</w:t>
+      </w:r>
+      <w:r>
+        <w:rPr>
+          <w:rFonts w:ascii="Times New Roman" w:hAnsi="Times New Roman" w:cs="Times New Roman"/>
+          <w:sz w:val="24"/>
+          <w:szCs w:val="24"/>
+        </w:rPr>
+        <w:t xml:space="preserve"> 22.08.1809.</w:t>
       </w:r>
     </w:p>
     <w:p>
@@ -380,6 +584,164 @@
         </w:rPr>
         <w:tab/>
         <w:t>незаконнорожденный сын: Пузынко Иоанн: крещ. 3.02.1807.</w:t>
+      </w:r>
+    </w:p>
+    <w:p>
+      <w:pPr>
+        <w:spacing w:after="0"/>
+        <w:jc w:val="both"/>
+        <w:rPr>
+          <w:rFonts w:ascii="Times New Roman" w:hAnsi="Times New Roman" w:cs="Times New Roman"/>
+          <w:sz w:val="24"/>
+          <w:szCs w:val="24"/>
+        </w:rPr>
+      </w:pPr>
+    </w:p>
+    <w:p>
+      <w:pPr>
+        <w:spacing w:after="0"/>
+        <w:jc w:val="center"/>
+        <w:rPr>
+          <w:rFonts w:ascii="Times New Roman" w:hAnsi="Times New Roman" w:cs="Times New Roman"/>
+          <w:b/>
+          <w:bCs/>
+          <w:sz w:val="24"/>
+          <w:szCs w:val="24"/>
+        </w:rPr>
+      </w:pPr>
+      <w:r>
+        <w:rPr>
+          <w:rFonts w:ascii="Times New Roman" w:hAnsi="Times New Roman" w:cs="Times New Roman"/>
+          <w:b/>
+          <w:bCs/>
+          <w:sz w:val="24"/>
+          <w:szCs w:val="24"/>
+        </w:rPr>
+        <w:t>Тарнявские</w:t>
+      </w:r>
+    </w:p>
+    <w:p>
+      <w:pPr>
+        <w:spacing w:after="0"/>
+        <w:jc w:val="center"/>
+        <w:rPr>
+          <w:rFonts w:ascii="Times New Roman" w:hAnsi="Times New Roman" w:cs="Times New Roman"/>
+          <w:b/>
+          <w:bCs/>
+          <w:sz w:val="24"/>
+          <w:szCs w:val="24"/>
+        </w:rPr>
+      </w:pPr>
+    </w:p>
+    <w:p>
+      <w:pPr>
+        <w:spacing w:after="0"/>
+        <w:jc w:val="both"/>
+        <w:rPr>
+          <w:rFonts w:ascii="Times New Roman" w:hAnsi="Times New Roman" w:cs="Times New Roman"/>
+          <w:sz w:val="24"/>
+          <w:szCs w:val="24"/>
+        </w:rPr>
+      </w:pPr>
+      <w:r>
+        <w:rPr>
+          <w:rFonts w:ascii="Times New Roman" w:hAnsi="Times New Roman" w:cs="Times New Roman"/>
+          <w:sz w:val="24"/>
+          <w:szCs w:val="24"/>
+        </w:rPr>
+        <w:t xml:space="preserve">Тарнявская Анастасия: </w:t>
+      </w:r>
+      <w:bookmarkStart w:id="0" w:name="_Hlk125449761"/>
+      <w:r>
+        <w:rPr>
+          <w:rFonts w:ascii="Times New Roman" w:hAnsi="Times New Roman" w:cs="Times New Roman"/>
+          <w:sz w:val="24"/>
+          <w:szCs w:val="24"/>
+        </w:rPr>
+        <w:t>ассистентка при крещении Петронели, дочери Космы и Евы Беляков с деревни Мрай</w:t>
+      </w:r>
+      <w:bookmarkEnd w:id="0"/>
+      <w:r>
+        <w:rPr>
+          <w:rFonts w:ascii="Times New Roman" w:hAnsi="Times New Roman" w:cs="Times New Roman"/>
+          <w:sz w:val="24"/>
+          <w:szCs w:val="24"/>
+        </w:rPr>
+        <w:t xml:space="preserve"> 22.08.1809.</w:t>
+      </w:r>
+    </w:p>
+    <w:p>
+      <w:pPr>
+        <w:spacing w:after="0"/>
+        <w:jc w:val="both"/>
+        <w:rPr>
+          <w:rFonts w:ascii="Times New Roman" w:hAnsi="Times New Roman" w:cs="Times New Roman"/>
+          <w:sz w:val="24"/>
+          <w:szCs w:val="24"/>
+        </w:rPr>
+      </w:pPr>
+    </w:p>
+    <w:p>
+      <w:pPr>
+        <w:spacing w:after="0"/>
+        <w:jc w:val="center"/>
+        <w:rPr>
+          <w:rFonts w:ascii="Times New Roman" w:hAnsi="Times New Roman" w:cs="Times New Roman"/>
+          <w:b/>
+          <w:bCs/>
+          <w:sz w:val="24"/>
+          <w:szCs w:val="24"/>
+        </w:rPr>
+      </w:pPr>
+      <w:r>
+        <w:rPr>
+          <w:rFonts w:ascii="Times New Roman" w:hAnsi="Times New Roman" w:cs="Times New Roman"/>
+          <w:b/>
+          <w:bCs/>
+          <w:sz w:val="24"/>
+          <w:szCs w:val="24"/>
+        </w:rPr>
+        <w:t>Шабловские</w:t>
+      </w:r>
+    </w:p>
+    <w:p>
+      <w:pPr>
+        <w:spacing w:after="0"/>
+        <w:jc w:val="center"/>
+        <w:rPr>
+          <w:rFonts w:ascii="Times New Roman" w:hAnsi="Times New Roman" w:cs="Times New Roman"/>
+          <w:b/>
+          <w:bCs/>
+          <w:sz w:val="24"/>
+          <w:szCs w:val="24"/>
+        </w:rPr>
+      </w:pPr>
+    </w:p>
+    <w:p>
+      <w:pPr>
+        <w:spacing w:after="0"/>
+        <w:jc w:val="both"/>
+        <w:rPr>
+          <w:rFonts w:ascii="Times New Roman" w:hAnsi="Times New Roman" w:cs="Times New Roman"/>
+          <w:sz w:val="24"/>
+          <w:szCs w:val="24"/>
+        </w:rPr>
+      </w:pPr>
+      <w:r>
+        <w:rPr>
+          <w:rFonts w:ascii="Times New Roman" w:hAnsi="Times New Roman" w:cs="Times New Roman"/>
+          <w:sz w:val="24"/>
+          <w:szCs w:val="24"/>
+        </w:rPr>
+        <w:t xml:space="preserve">Шабловский Григорий: </w:t>
+      </w:r>
+      <w:r>
+        <w:rPr>
+          <w:rFonts w:ascii="Times New Roman" w:hAnsi="Times New Roman" w:cs="Times New Roman"/>
+          <w:sz w:val="24"/>
+          <w:szCs w:val="24"/>
+        </w:rPr>
+        <w:t>ассистент при крещении Петронели, дочери Космы и Евы Беляков с деревни Мрай 22.08.1809.</w:t>
       </w:r>
     </w:p>
     <w:p>
@@ -933,7 +1295,7 @@
   <w:style w:type="paragraph" w:default="1" w:styleId="a">
     <w:name w:val="Normal"/>
     <w:qFormat/>
-    <w:rsid w:val="002B3BE1"/>
+    <w:rsid w:val="002827B7"/>
   </w:style>
   <w:style w:type="character" w:default="1" w:styleId="a0">
     <w:name w:val="Default Paragraph Font"/>

--- a/1/Мстижская волость/Мрай/деревня Мрай.docx
+++ b/1/Мстижская волость/Мрай/деревня Мрай.docx
@@ -210,79 +210,7 @@
           <w:szCs w:val="24"/>
         </w:rPr>
         <w:tab/>
-        <w:t>дочь</w:t>
-      </w:r>
-      <w:r>
-        <w:rPr>
-          <w:rFonts w:ascii="Times New Roman" w:hAnsi="Times New Roman" w:cs="Times New Roman"/>
-          <w:sz w:val="24"/>
-          <w:szCs w:val="24"/>
-        </w:rPr>
-        <w:t xml:space="preserve"> – Беляк </w:t>
-      </w:r>
-      <w:r>
-        <w:rPr>
-          <w:rFonts w:ascii="Times New Roman" w:hAnsi="Times New Roman" w:cs="Times New Roman"/>
-          <w:sz w:val="24"/>
-          <w:szCs w:val="24"/>
-        </w:rPr>
-        <w:t>Петронеля</w:t>
-      </w:r>
-      <w:r>
-        <w:rPr>
-          <w:rFonts w:ascii="Times New Roman" w:hAnsi="Times New Roman" w:cs="Times New Roman"/>
-          <w:sz w:val="24"/>
-          <w:szCs w:val="24"/>
-        </w:rPr>
-        <w:t xml:space="preserve"> Космина: крещ. 2</w:t>
-      </w:r>
-      <w:r>
-        <w:rPr>
-          <w:rFonts w:ascii="Times New Roman" w:hAnsi="Times New Roman" w:cs="Times New Roman"/>
-          <w:sz w:val="24"/>
-          <w:szCs w:val="24"/>
-        </w:rPr>
-        <w:t>2</w:t>
-      </w:r>
-      <w:r>
-        <w:rPr>
-          <w:rFonts w:ascii="Times New Roman" w:hAnsi="Times New Roman" w:cs="Times New Roman"/>
-          <w:sz w:val="24"/>
-          <w:szCs w:val="24"/>
-        </w:rPr>
-        <w:t>.</w:t>
-      </w:r>
-      <w:r>
-        <w:rPr>
-          <w:rFonts w:ascii="Times New Roman" w:hAnsi="Times New Roman" w:cs="Times New Roman"/>
-          <w:sz w:val="24"/>
-          <w:szCs w:val="24"/>
-        </w:rPr>
-        <w:t>08</w:t>
-      </w:r>
-      <w:r>
-        <w:rPr>
-          <w:rFonts w:ascii="Times New Roman" w:hAnsi="Times New Roman" w:cs="Times New Roman"/>
-          <w:sz w:val="24"/>
-          <w:szCs w:val="24"/>
-        </w:rPr>
-        <w:t>.180</w:t>
-      </w:r>
-      <w:r>
-        <w:rPr>
-          <w:rFonts w:ascii="Times New Roman" w:hAnsi="Times New Roman" w:cs="Times New Roman"/>
-          <w:sz w:val="24"/>
-          <w:szCs w:val="24"/>
-        </w:rPr>
-        <w:t>9</w:t>
-      </w:r>
-      <w:r>
-        <w:rPr>
-          <w:rFonts w:ascii="Times New Roman" w:hAnsi="Times New Roman" w:cs="Times New Roman"/>
-          <w:sz w:val="24"/>
-          <w:szCs w:val="24"/>
-        </w:rPr>
-        <w:t>.</w:t>
+        <w:t>дочь – Беляк Петронеля Космина: крещ. 22.08.1809.</w:t>
       </w:r>
     </w:p>
     <w:p>
@@ -348,47 +276,7 @@
           <w:sz w:val="24"/>
           <w:szCs w:val="24"/>
         </w:rPr>
-        <w:t xml:space="preserve">Варавич Гаспер: </w:t>
-      </w:r>
-      <w:r>
-        <w:rPr>
-          <w:rFonts w:ascii="Times New Roman" w:hAnsi="Times New Roman" w:cs="Times New Roman"/>
-          <w:sz w:val="24"/>
-          <w:szCs w:val="24"/>
-        </w:rPr>
-        <w:t>крестн</w:t>
-      </w:r>
-      <w:r>
-        <w:rPr>
-          <w:rFonts w:ascii="Times New Roman" w:hAnsi="Times New Roman" w:cs="Times New Roman"/>
-          <w:sz w:val="24"/>
-          <w:szCs w:val="24"/>
-        </w:rPr>
-        <w:t>ый</w:t>
-      </w:r>
-      <w:r>
-        <w:rPr>
-          <w:rFonts w:ascii="Times New Roman" w:hAnsi="Times New Roman" w:cs="Times New Roman"/>
-          <w:sz w:val="24"/>
-          <w:szCs w:val="24"/>
-        </w:rPr>
-        <w:t xml:space="preserve"> </w:t>
-      </w:r>
-      <w:r>
-        <w:rPr>
-          <w:rFonts w:ascii="Times New Roman" w:hAnsi="Times New Roman" w:cs="Times New Roman"/>
-          <w:sz w:val="24"/>
-          <w:szCs w:val="24"/>
-        </w:rPr>
-        <w:t>отец</w:t>
-      </w:r>
-      <w:r>
-        <w:rPr>
-          <w:rFonts w:ascii="Times New Roman" w:hAnsi="Times New Roman" w:cs="Times New Roman"/>
-          <w:sz w:val="24"/>
-          <w:szCs w:val="24"/>
-        </w:rPr>
-        <w:t xml:space="preserve"> Петронели, дочери Космы и Евы Беляков с деревни Мрай 22.08.1809.</w:t>
+        <w:t>Варавич Гаспер: крестный отец Петронели, дочери Космы и Евы Беляков с деревни Мрай 22.08.1809.</w:t>
       </w:r>
     </w:p>
     <w:p>
@@ -547,23 +435,7 @@
           <w:sz w:val="24"/>
           <w:szCs w:val="24"/>
         </w:rPr>
-        <w:t xml:space="preserve">: </w:t>
-      </w:r>
-      <w:r>
-        <w:rPr>
-          <w:rFonts w:ascii="Times New Roman" w:hAnsi="Times New Roman" w:cs="Times New Roman"/>
-          <w:sz w:val="24"/>
-          <w:szCs w:val="24"/>
-        </w:rPr>
-        <w:t>крестная мать Петронели, дочери Космы и Евы Беляков с деревни Мрай</w:t>
-      </w:r>
-      <w:r>
-        <w:rPr>
-          <w:rFonts w:ascii="Times New Roman" w:hAnsi="Times New Roman" w:cs="Times New Roman"/>
-          <w:sz w:val="24"/>
-          <w:szCs w:val="24"/>
-        </w:rPr>
-        <w:t xml:space="preserve"> 22.08.1809.</w:t>
+        <w:t>: крестная мать Петронели, дочери Космы и Евы Беляков с деревни Мрай 22.08.1809.</w:t>
       </w:r>
     </w:p>
     <w:p>
@@ -617,6 +489,180 @@
           <w:sz w:val="24"/>
           <w:szCs w:val="24"/>
         </w:rPr>
+        <w:t>Соболевские</w:t>
+      </w:r>
+    </w:p>
+    <w:p>
+      <w:pPr>
+        <w:spacing w:after="0"/>
+        <w:jc w:val="center"/>
+        <w:rPr>
+          <w:rFonts w:ascii="Times New Roman" w:hAnsi="Times New Roman" w:cs="Times New Roman"/>
+          <w:b/>
+          <w:bCs/>
+          <w:sz w:val="24"/>
+          <w:szCs w:val="24"/>
+        </w:rPr>
+      </w:pPr>
+    </w:p>
+    <w:p>
+      <w:pPr>
+        <w:spacing w:after="0"/>
+        <w:rPr>
+          <w:rFonts w:ascii="Times New Roman" w:hAnsi="Times New Roman" w:cs="Times New Roman"/>
+          <w:sz w:val="24"/>
+          <w:szCs w:val="24"/>
+        </w:rPr>
+      </w:pPr>
+      <w:r>
+        <w:rPr>
+          <w:rFonts w:ascii="Times New Roman" w:hAnsi="Times New Roman" w:cs="Times New Roman"/>
+          <w:sz w:val="24"/>
+          <w:szCs w:val="24"/>
+        </w:rPr>
+        <w:t>Соболевский Иосиф</w:t>
+      </w:r>
+    </w:p>
+    <w:p>
+      <w:pPr>
+        <w:spacing w:after="0"/>
+        <w:rPr>
+          <w:rFonts w:ascii="Times New Roman" w:hAnsi="Times New Roman" w:cs="Times New Roman"/>
+          <w:sz w:val="24"/>
+          <w:szCs w:val="24"/>
+        </w:rPr>
+      </w:pPr>
+      <w:r>
+        <w:rPr>
+          <w:rFonts w:ascii="Times New Roman" w:hAnsi="Times New Roman" w:cs="Times New Roman"/>
+          <w:sz w:val="24"/>
+          <w:szCs w:val="24"/>
+        </w:rPr>
+        <w:t xml:space="preserve">жена – </w:t>
+      </w:r>
+      <w:r>
+        <w:rPr>
+          <w:rFonts w:ascii="Times New Roman" w:hAnsi="Times New Roman" w:cs="Times New Roman"/>
+          <w:sz w:val="24"/>
+          <w:szCs w:val="24"/>
+        </w:rPr>
+        <w:t>Соболевская Анна</w:t>
+      </w:r>
+    </w:p>
+    <w:p>
+      <w:pPr>
+        <w:spacing w:after="0"/>
+        <w:rPr>
+          <w:rFonts w:ascii="Times New Roman" w:hAnsi="Times New Roman" w:cs="Times New Roman"/>
+          <w:sz w:val="24"/>
+          <w:szCs w:val="24"/>
+        </w:rPr>
+      </w:pPr>
+      <w:r>
+        <w:rPr>
+          <w:rFonts w:ascii="Times New Roman" w:hAnsi="Times New Roman" w:cs="Times New Roman"/>
+          <w:sz w:val="24"/>
+          <w:szCs w:val="24"/>
+        </w:rPr>
+        <w:tab/>
+        <w:t xml:space="preserve">сын – </w:t>
+      </w:r>
+      <w:r>
+        <w:rPr>
+          <w:rFonts w:ascii="Times New Roman" w:hAnsi="Times New Roman" w:cs="Times New Roman"/>
+          <w:sz w:val="24"/>
+          <w:szCs w:val="24"/>
+        </w:rPr>
+        <w:t>Соболевский Мартин Иосифов</w:t>
+      </w:r>
+      <w:r>
+        <w:rPr>
+          <w:rFonts w:ascii="Times New Roman" w:hAnsi="Times New Roman" w:cs="Times New Roman"/>
+          <w:sz w:val="24"/>
+          <w:szCs w:val="24"/>
+        </w:rPr>
+        <w:t xml:space="preserve">: крещ. </w:t>
+      </w:r>
+      <w:r>
+        <w:rPr>
+          <w:rFonts w:ascii="Times New Roman" w:hAnsi="Times New Roman" w:cs="Times New Roman"/>
+          <w:sz w:val="24"/>
+          <w:szCs w:val="24"/>
+        </w:rPr>
+        <w:t>20</w:t>
+      </w:r>
+      <w:r>
+        <w:rPr>
+          <w:rFonts w:ascii="Times New Roman" w:hAnsi="Times New Roman" w:cs="Times New Roman"/>
+          <w:sz w:val="24"/>
+          <w:szCs w:val="24"/>
+        </w:rPr>
+        <w:t>.</w:t>
+      </w:r>
+      <w:r>
+        <w:rPr>
+          <w:rFonts w:ascii="Times New Roman" w:hAnsi="Times New Roman" w:cs="Times New Roman"/>
+          <w:sz w:val="24"/>
+          <w:szCs w:val="24"/>
+        </w:rPr>
+        <w:t>11</w:t>
+      </w:r>
+      <w:r>
+        <w:rPr>
+          <w:rFonts w:ascii="Times New Roman" w:hAnsi="Times New Roman" w:cs="Times New Roman"/>
+          <w:sz w:val="24"/>
+          <w:szCs w:val="24"/>
+        </w:rPr>
+        <w:t>.1</w:t>
+      </w:r>
+      <w:r>
+        <w:rPr>
+          <w:rFonts w:ascii="Times New Roman" w:hAnsi="Times New Roman" w:cs="Times New Roman"/>
+          <w:sz w:val="24"/>
+          <w:szCs w:val="24"/>
+        </w:rPr>
+        <w:t>810</w:t>
+      </w:r>
+      <w:r>
+        <w:rPr>
+          <w:rFonts w:ascii="Times New Roman" w:hAnsi="Times New Roman" w:cs="Times New Roman"/>
+          <w:sz w:val="24"/>
+          <w:szCs w:val="24"/>
+        </w:rPr>
+        <w:t>.</w:t>
+      </w:r>
+    </w:p>
+    <w:p>
+      <w:pPr>
+        <w:spacing w:after="0"/>
+        <w:jc w:val="both"/>
+        <w:rPr>
+          <w:rFonts w:ascii="Times New Roman" w:hAnsi="Times New Roman" w:cs="Times New Roman"/>
+          <w:sz w:val="24"/>
+          <w:szCs w:val="24"/>
+        </w:rPr>
+      </w:pPr>
+    </w:p>
+    <w:p>
+      <w:pPr>
+        <w:spacing w:after="0"/>
+        <w:jc w:val="center"/>
+        <w:rPr>
+          <w:rFonts w:ascii="Times New Roman" w:hAnsi="Times New Roman" w:cs="Times New Roman"/>
+          <w:b/>
+          <w:bCs/>
+          <w:sz w:val="24"/>
+          <w:szCs w:val="24"/>
+        </w:rPr>
+      </w:pPr>
+      <w:r>
+        <w:rPr>
+          <w:rFonts w:ascii="Times New Roman" w:hAnsi="Times New Roman" w:cs="Times New Roman"/>
+          <w:b/>
+          <w:bCs/>
+          <w:sz w:val="24"/>
+          <w:szCs w:val="24"/>
+        </w:rPr>
         <w:t>Тарнявские</w:t>
       </w:r>
     </w:p>
@@ -733,15 +779,7 @@
           <w:sz w:val="24"/>
           <w:szCs w:val="24"/>
         </w:rPr>
-        <w:t xml:space="preserve">Шабловский Григорий: </w:t>
-      </w:r>
-      <w:r>
-        <w:rPr>
-          <w:rFonts w:ascii="Times New Roman" w:hAnsi="Times New Roman" w:cs="Times New Roman"/>
-          <w:sz w:val="24"/>
-          <w:szCs w:val="24"/>
-        </w:rPr>
-        <w:t>ассистент при крещении Петронели, дочери Космы и Евы Беляков с деревни Мрай 22.08.1809.</w:t>
+        <w:t>Шабловский Григорий: ассистент при крещении Петронели, дочери Космы и Евы Беляков с деревни Мрай 22.08.1809.</w:t>
       </w:r>
     </w:p>
     <w:p>
@@ -1295,7 +1333,7 @@
   <w:style w:type="paragraph" w:default="1" w:styleId="a">
     <w:name w:val="Normal"/>
     <w:qFormat/>
-    <w:rsid w:val="002827B7"/>
+    <w:rsid w:val="00DB1AE6"/>
   </w:style>
   <w:style w:type="character" w:default="1" w:styleId="a0">
     <w:name w:val="Default Paragraph Font"/>

--- a/1/Мстижская волость/Мрай/деревня Мрай.docx
+++ b/1/Мстижская волость/Мрай/деревня Мрай.docx
@@ -520,6 +520,182 @@
           <w:sz w:val="24"/>
           <w:szCs w:val="24"/>
         </w:rPr>
+        <w:t xml:space="preserve">Соболевский </w:t>
+      </w:r>
+      <w:r>
+        <w:rPr>
+          <w:rFonts w:ascii="Times New Roman" w:hAnsi="Times New Roman" w:cs="Times New Roman"/>
+          <w:sz w:val="24"/>
+          <w:szCs w:val="24"/>
+        </w:rPr>
+        <w:t>Доминик</w:t>
+      </w:r>
+    </w:p>
+    <w:p>
+      <w:pPr>
+        <w:spacing w:after="0"/>
+        <w:rPr>
+          <w:rFonts w:ascii="Times New Roman" w:hAnsi="Times New Roman" w:cs="Times New Roman"/>
+          <w:sz w:val="24"/>
+          <w:szCs w:val="24"/>
+        </w:rPr>
+      </w:pPr>
+      <w:r>
+        <w:rPr>
+          <w:rFonts w:ascii="Times New Roman" w:hAnsi="Times New Roman" w:cs="Times New Roman"/>
+          <w:sz w:val="24"/>
+          <w:szCs w:val="24"/>
+        </w:rPr>
+        <w:t xml:space="preserve">жена – Соболевская </w:t>
+      </w:r>
+      <w:r>
+        <w:rPr>
+          <w:rFonts w:ascii="Times New Roman" w:hAnsi="Times New Roman" w:cs="Times New Roman"/>
+          <w:sz w:val="24"/>
+          <w:szCs w:val="24"/>
+        </w:rPr>
+        <w:t>Мария</w:t>
+      </w:r>
+    </w:p>
+    <w:p>
+      <w:pPr>
+        <w:spacing w:after="0"/>
+        <w:rPr>
+          <w:rFonts w:ascii="Times New Roman" w:hAnsi="Times New Roman" w:cs="Times New Roman"/>
+          <w:sz w:val="24"/>
+          <w:szCs w:val="24"/>
+        </w:rPr>
+      </w:pPr>
+      <w:r>
+        <w:rPr>
+          <w:rFonts w:ascii="Times New Roman" w:hAnsi="Times New Roman" w:cs="Times New Roman"/>
+          <w:sz w:val="24"/>
+          <w:szCs w:val="24"/>
+        </w:rPr>
+        <w:tab/>
+      </w:r>
+      <w:r>
+        <w:rPr>
+          <w:rFonts w:ascii="Times New Roman" w:hAnsi="Times New Roman" w:cs="Times New Roman"/>
+          <w:sz w:val="24"/>
+          <w:szCs w:val="24"/>
+        </w:rPr>
+        <w:t>дочь</w:t>
+      </w:r>
+      <w:r>
+        <w:rPr>
+          <w:rFonts w:ascii="Times New Roman" w:hAnsi="Times New Roman" w:cs="Times New Roman"/>
+          <w:sz w:val="24"/>
+          <w:szCs w:val="24"/>
+        </w:rPr>
+        <w:t xml:space="preserve"> – Соболевск</w:t>
+      </w:r>
+      <w:r>
+        <w:rPr>
+          <w:rFonts w:ascii="Times New Roman" w:hAnsi="Times New Roman" w:cs="Times New Roman"/>
+          <w:sz w:val="24"/>
+          <w:szCs w:val="24"/>
+        </w:rPr>
+        <w:t>ая</w:t>
+      </w:r>
+      <w:r>
+        <w:rPr>
+          <w:rFonts w:ascii="Times New Roman" w:hAnsi="Times New Roman" w:cs="Times New Roman"/>
+          <w:sz w:val="24"/>
+          <w:szCs w:val="24"/>
+        </w:rPr>
+        <w:t xml:space="preserve"> </w:t>
+      </w:r>
+      <w:r>
+        <w:rPr>
+          <w:rFonts w:ascii="Times New Roman" w:hAnsi="Times New Roman" w:cs="Times New Roman"/>
+          <w:sz w:val="24"/>
+          <w:szCs w:val="24"/>
+        </w:rPr>
+        <w:t>Мария Доминикова</w:t>
+      </w:r>
+      <w:r>
+        <w:rPr>
+          <w:rFonts w:ascii="Times New Roman" w:hAnsi="Times New Roman" w:cs="Times New Roman"/>
+          <w:sz w:val="24"/>
+          <w:szCs w:val="24"/>
+        </w:rPr>
+        <w:t>: крещ. 2</w:t>
+      </w:r>
+      <w:r>
+        <w:rPr>
+          <w:rFonts w:ascii="Times New Roman" w:hAnsi="Times New Roman" w:cs="Times New Roman"/>
+          <w:sz w:val="24"/>
+          <w:szCs w:val="24"/>
+        </w:rPr>
+        <w:t>9</w:t>
+      </w:r>
+      <w:r>
+        <w:rPr>
+          <w:rFonts w:ascii="Times New Roman" w:hAnsi="Times New Roman" w:cs="Times New Roman"/>
+          <w:sz w:val="24"/>
+          <w:szCs w:val="24"/>
+        </w:rPr>
+        <w:t>.</w:t>
+      </w:r>
+      <w:r>
+        <w:rPr>
+          <w:rFonts w:ascii="Times New Roman" w:hAnsi="Times New Roman" w:cs="Times New Roman"/>
+          <w:sz w:val="24"/>
+          <w:szCs w:val="24"/>
+        </w:rPr>
+        <w:t>06</w:t>
+      </w:r>
+      <w:r>
+        <w:rPr>
+          <w:rFonts w:ascii="Times New Roman" w:hAnsi="Times New Roman" w:cs="Times New Roman"/>
+          <w:sz w:val="24"/>
+          <w:szCs w:val="24"/>
+        </w:rPr>
+        <w:t>.181</w:t>
+      </w:r>
+      <w:r>
+        <w:rPr>
+          <w:rFonts w:ascii="Times New Roman" w:hAnsi="Times New Roman" w:cs="Times New Roman"/>
+          <w:sz w:val="24"/>
+          <w:szCs w:val="24"/>
+        </w:rPr>
+        <w:t>2</w:t>
+      </w:r>
+      <w:r>
+        <w:rPr>
+          <w:rFonts w:ascii="Times New Roman" w:hAnsi="Times New Roman" w:cs="Times New Roman"/>
+          <w:sz w:val="24"/>
+          <w:szCs w:val="24"/>
+        </w:rPr>
+        <w:t>.</w:t>
+      </w:r>
+    </w:p>
+    <w:p>
+      <w:pPr>
+        <w:spacing w:after="0"/>
+        <w:rPr>
+          <w:rFonts w:ascii="Times New Roman" w:hAnsi="Times New Roman" w:cs="Times New Roman"/>
+          <w:sz w:val="24"/>
+          <w:szCs w:val="24"/>
+        </w:rPr>
+      </w:pPr>
+    </w:p>
+    <w:p>
+      <w:pPr>
+        <w:spacing w:after="0"/>
+        <w:rPr>
+          <w:rFonts w:ascii="Times New Roman" w:hAnsi="Times New Roman" w:cs="Times New Roman"/>
+          <w:sz w:val="24"/>
+          <w:szCs w:val="24"/>
+        </w:rPr>
+      </w:pPr>
+      <w:r>
+        <w:rPr>
+          <w:rFonts w:ascii="Times New Roman" w:hAnsi="Times New Roman" w:cs="Times New Roman"/>
+          <w:sz w:val="24"/>
+          <w:szCs w:val="24"/>
+        </w:rPr>
         <w:t>Соболевский Иосиф</w:t>
       </w:r>
     </w:p>
@@ -538,15 +714,7 @@
           <w:sz w:val="24"/>
           <w:szCs w:val="24"/>
         </w:rPr>
-        <w:t xml:space="preserve">жена – </w:t>
-      </w:r>
-      <w:r>
-        <w:rPr>
-          <w:rFonts w:ascii="Times New Roman" w:hAnsi="Times New Roman" w:cs="Times New Roman"/>
-          <w:sz w:val="24"/>
-          <w:szCs w:val="24"/>
-        </w:rPr>
-        <w:t>Соболевская Анна</w:t>
+        <w:t>жена – Соболевская Анна</w:t>
       </w:r>
     </w:p>
     <w:p>
@@ -565,71 +733,7 @@
           <w:szCs w:val="24"/>
         </w:rPr>
         <w:tab/>
-        <w:t xml:space="preserve">сын – </w:t>
-      </w:r>
-      <w:r>
-        <w:rPr>
-          <w:rFonts w:ascii="Times New Roman" w:hAnsi="Times New Roman" w:cs="Times New Roman"/>
-          <w:sz w:val="24"/>
-          <w:szCs w:val="24"/>
-        </w:rPr>
-        <w:t>Соболевский Мартин Иосифов</w:t>
-      </w:r>
-      <w:r>
-        <w:rPr>
-          <w:rFonts w:ascii="Times New Roman" w:hAnsi="Times New Roman" w:cs="Times New Roman"/>
-          <w:sz w:val="24"/>
-          <w:szCs w:val="24"/>
-        </w:rPr>
-        <w:t xml:space="preserve">: крещ. </w:t>
-      </w:r>
-      <w:r>
-        <w:rPr>
-          <w:rFonts w:ascii="Times New Roman" w:hAnsi="Times New Roman" w:cs="Times New Roman"/>
-          <w:sz w:val="24"/>
-          <w:szCs w:val="24"/>
-        </w:rPr>
-        <w:t>20</w:t>
-      </w:r>
-      <w:r>
-        <w:rPr>
-          <w:rFonts w:ascii="Times New Roman" w:hAnsi="Times New Roman" w:cs="Times New Roman"/>
-          <w:sz w:val="24"/>
-          <w:szCs w:val="24"/>
-        </w:rPr>
-        <w:t>.</w:t>
-      </w:r>
-      <w:r>
-        <w:rPr>
-          <w:rFonts w:ascii="Times New Roman" w:hAnsi="Times New Roman" w:cs="Times New Roman"/>
-          <w:sz w:val="24"/>
-          <w:szCs w:val="24"/>
-        </w:rPr>
-        <w:t>11</w:t>
-      </w:r>
-      <w:r>
-        <w:rPr>
-          <w:rFonts w:ascii="Times New Roman" w:hAnsi="Times New Roman" w:cs="Times New Roman"/>
-          <w:sz w:val="24"/>
-          <w:szCs w:val="24"/>
-        </w:rPr>
-        <w:t>.1</w:t>
-      </w:r>
-      <w:r>
-        <w:rPr>
-          <w:rFonts w:ascii="Times New Roman" w:hAnsi="Times New Roman" w:cs="Times New Roman"/>
-          <w:sz w:val="24"/>
-          <w:szCs w:val="24"/>
-        </w:rPr>
-        <w:t>810</w:t>
-      </w:r>
-      <w:r>
-        <w:rPr>
-          <w:rFonts w:ascii="Times New Roman" w:hAnsi="Times New Roman" w:cs="Times New Roman"/>
-          <w:sz w:val="24"/>
-          <w:szCs w:val="24"/>
-        </w:rPr>
-        <w:t>.</w:t>
+        <w:t>сын – Соболевский Мартин Иосифов: крещ. 20.11.1810.</w:t>
       </w:r>
     </w:p>
     <w:p>
@@ -868,6 +972,7 @@
           <w:sz w:val="24"/>
           <w:szCs w:val="24"/>
         </w:rPr>
+        <w:lastRenderedPageBreak/>
         <w:t>жена – Шумская Марута</w:t>
       </w:r>
     </w:p>
